--- a/mtx-tool/All.docx
+++ b/mtx-tool/All.docx
@@ -68,6 +68,15 @@
       </w:r>
       <w:r>
         <w:rPr>
+          <w:rFonts w:hint="eastAsia" w:ascii="Calibri" w:hAnsi="Calibri" w:eastAsia="宋体" w:cs="Calibri"/>
+          <w:kern w:val="1"/>
+          <w:sz w:val="21"/>
+          <w:lang w:val="en-US" w:eastAsia="zh-CN"/>
+        </w:rPr>
+        <w:t>事务测试</w:t>
+      </w:r>
+      <w:r>
+        <w:rPr>
           <w:rFonts w:hint="eastAsia" w:ascii="Times New Roman" w:hAnsi="Times New Roman" w:eastAsia="宋体" w:cs="Calibri"/>
           <w:kern w:val="1"/>
           <w:sz w:val="21"/>
@@ -89,7 +98,7 @@
           <w:kern w:val="1"/>
           <w:sz w:val="21"/>
         </w:rPr>
-        <w:t>，，</w:t>
+        <w:t>，</w:t>
       </w:r>
       <w:r>
         <w:rPr>
@@ -98,10 +107,25 @@
           <w:sz w:val="21"/>
           <w:lang w:val="en-US" w:eastAsia="zh-CN"/>
         </w:rPr>
+        <w:t>防止xss攻击</w:t>
+      </w:r>
+      <w:r>
+        <w:rPr>
+          <w:rFonts w:hint="eastAsia" w:ascii="Times New Roman" w:hAnsi="Times New Roman" w:eastAsia="宋体" w:cs="Calibri"/>
+          <w:kern w:val="1"/>
+          <w:sz w:val="21"/>
+        </w:rPr>
+        <w:t>，</w:t>
+      </w:r>
+      <w:r>
+        <w:rPr>
+          <w:rFonts w:hint="eastAsia" w:ascii="Times New Roman" w:hAnsi="Times New Roman" w:eastAsia="宋体" w:cs="Calibri"/>
+          <w:kern w:val="1"/>
+          <w:sz w:val="21"/>
+          <w:lang w:val="en-US" w:eastAsia="zh-CN"/>
+        </w:rPr>
         <w:t>防止表单重复提交</w:t>
       </w:r>
-      <w:bookmarkStart w:id="1" w:name="_GoBack"/>
-      <w:bookmarkEnd w:id="1"/>
       <w:r>
         <w:rPr>
           <w:rFonts w:hint="eastAsia" w:ascii="Times New Roman" w:hAnsi="Times New Roman" w:eastAsia="宋体" w:cs="Calibri"/>
@@ -134,7 +158,7 @@
           <w:sz w:val="21"/>
           <w:lang w:val="en-US" w:eastAsia="zh-CN"/>
         </w:rPr>
-        <w:t>视频1</w:t>
+        <w:t>视频18</w:t>
       </w:r>
       <w:r>
         <w:rPr>
@@ -37073,19 +37097,15 @@
           <w:lang w:val="en-US" w:eastAsia="zh-CN"/>
         </w:rPr>
       </w:pPr>
-    </w:p>
-    <w:p>
-      <w:pPr>
-        <w:widowControl w:val="0"/>
-        <w:spacing w:after="0"/>
-        <w:jc w:val="both"/>
+      <w:r>
         <w:rPr>
           <w:rFonts w:hint="eastAsia" w:ascii="Calibri" w:hAnsi="Calibri" w:eastAsia="宋体" w:cs="Calibri"/>
           <w:kern w:val="1"/>
           <w:sz w:val="21"/>
           <w:lang w:val="en-US" w:eastAsia="zh-CN"/>
         </w:rPr>
-      </w:pPr>
+        <w:t>http状态码304表示从本地缓存读取数据；302是重定向；</w:t>
+      </w:r>
     </w:p>
     <w:p>
       <w:pPr>
@@ -37099,19 +37119,15 @@
           <w:lang w:val="en-US" w:eastAsia="zh-CN"/>
         </w:rPr>
       </w:pPr>
-    </w:p>
-    <w:p>
-      <w:pPr>
-        <w:widowControl w:val="0"/>
-        <w:spacing w:after="0"/>
-        <w:jc w:val="both"/>
+      <w:r>
         <w:rPr>
           <w:rFonts w:hint="eastAsia" w:ascii="Calibri" w:hAnsi="Calibri" w:eastAsia="宋体" w:cs="Calibri"/>
           <w:kern w:val="1"/>
           <w:sz w:val="21"/>
           <w:lang w:val="en-US" w:eastAsia="zh-CN"/>
         </w:rPr>
-      </w:pPr>
+        <w:t>防止盗链就是防止别人的项目获取自己项目的资源，在过滤器里request.getHeader("referer")做域名判断即可；</w:t>
+      </w:r>
     </w:p>
     <w:p>
       <w:pPr>
@@ -37125,19 +37141,15 @@
           <w:lang w:val="en-US" w:eastAsia="zh-CN"/>
         </w:rPr>
       </w:pPr>
-    </w:p>
-    <w:p>
-      <w:pPr>
-        <w:widowControl w:val="0"/>
-        <w:spacing w:after="0"/>
-        <w:jc w:val="both"/>
+      <w:r>
         <w:rPr>
           <w:rFonts w:hint="eastAsia" w:ascii="Calibri" w:hAnsi="Calibri" w:eastAsia="宋体" w:cs="Calibri"/>
           <w:kern w:val="1"/>
           <w:sz w:val="21"/>
           <w:lang w:val="en-US" w:eastAsia="zh-CN"/>
         </w:rPr>
-      </w:pPr>
+        <w:t>解决跨域问题，使用jsonp，但jsonp只支持get；网关系统nginx；response.setHeader("Access-Control-Allow-Origin", "*");三种方法。</w:t>
+      </w:r>
     </w:p>
     <w:p>
       <w:pPr>
@@ -37164,19 +37176,15 @@
           <w:lang w:val="en-US" w:eastAsia="zh-CN"/>
         </w:rPr>
       </w:pPr>
-    </w:p>
-    <w:p>
-      <w:pPr>
-        <w:widowControl w:val="0"/>
-        <w:spacing w:after="0"/>
-        <w:jc w:val="both"/>
+      <w:r>
         <w:rPr>
           <w:rFonts w:hint="eastAsia" w:ascii="Calibri" w:hAnsi="Calibri" w:eastAsia="宋体" w:cs="Calibri"/>
           <w:kern w:val="1"/>
           <w:sz w:val="21"/>
           <w:lang w:val="en-US" w:eastAsia="zh-CN"/>
         </w:rPr>
-      </w:pPr>
+        <w:t>mybatis优先使用 #{}相当于？占位，因为 ${} 会导致 sql 注入的问题；单例的缺点是线程不安全；</w:t>
+      </w:r>
     </w:p>
     <w:p>
       <w:pPr>
@@ -37190,18 +37198,484 @@
           <w:lang w:val="en-US" w:eastAsia="zh-CN"/>
         </w:rPr>
       </w:pPr>
-    </w:p>
-    <w:p>
-      <w:pPr>
-        <w:widowControl w:val="0"/>
-        <w:spacing w:after="0"/>
-        <w:jc w:val="both"/>
+      <w:r>
         <w:rPr>
           <w:rFonts w:hint="eastAsia" w:ascii="Calibri" w:hAnsi="Calibri" w:eastAsia="宋体" w:cs="Calibri"/>
           <w:kern w:val="1"/>
           <w:sz w:val="21"/>
           <w:lang w:val="en-US" w:eastAsia="zh-CN"/>
         </w:rPr>
+        <w:t>声明式事务管理，如果使用了try捕获异常时.一定要在catch里面手动回滚。catch里加入代码：</w:t>
+      </w:r>
+    </w:p>
+    <w:p>
+      <w:pPr>
+        <w:rPr>
+          <w:rFonts w:ascii="楷体" w:hAnsi="楷体" w:eastAsia="楷体"/>
+          <w:color w:val="FF0000"/>
+        </w:rPr>
+      </w:pPr>
+      <w:r>
+        <w:rPr>
+          <w:rFonts w:ascii="楷体" w:hAnsi="楷体" w:eastAsia="楷体"/>
+          <w:color w:val="FF0000"/>
+        </w:rPr>
+        <w:t>TransactionAspectSupport.currentTransactionStatus().setRollbackOnly();</w:t>
+      </w:r>
+    </w:p>
+    <w:p>
+      <w:pPr>
+        <w:widowControl w:val="0"/>
+        <w:spacing w:after="0"/>
+        <w:jc w:val="both"/>
+        <w:rPr>
+          <w:rFonts w:hint="default" w:ascii="Calibri" w:hAnsi="Calibri" w:eastAsia="宋体" w:cs="Calibri"/>
+          <w:kern w:val="1"/>
+          <w:sz w:val="21"/>
+          <w:lang w:val="en-US" w:eastAsia="zh-CN"/>
+        </w:rPr>
+      </w:pPr>
+      <w:r>
+        <w:rPr>
+          <w:rFonts w:hint="default" w:ascii="Calibri" w:hAnsi="Calibri" w:eastAsia="宋体" w:cs="Calibri"/>
+          <w:kern w:val="1"/>
+          <w:sz w:val="21"/>
+          <w:lang w:val="en-US" w:eastAsia="zh-CN"/>
+        </w:rPr>
+        <w:t>spring事务传播性，就是被调用者的事务与调用者的事务之间的关系；</w:t>
+      </w:r>
+    </w:p>
+    <w:p>
+      <w:pPr>
+        <w:widowControl w:val="0"/>
+        <w:spacing w:after="0"/>
+        <w:jc w:val="both"/>
+        <w:rPr>
+          <w:rFonts w:hint="default" w:ascii="Calibri" w:hAnsi="Calibri" w:eastAsia="宋体" w:cs="Calibri"/>
+          <w:kern w:val="1"/>
+          <w:sz w:val="21"/>
+          <w:lang w:val="en-US" w:eastAsia="zh-CN"/>
+        </w:rPr>
+      </w:pPr>
+      <w:r>
+        <w:rPr>
+          <w:rFonts w:hint="default" w:ascii="Calibri" w:hAnsi="Calibri" w:eastAsia="宋体" w:cs="Calibri"/>
+          <w:kern w:val="1"/>
+          <w:sz w:val="21"/>
+          <w:lang w:val="en-US" w:eastAsia="zh-CN"/>
+        </w:rPr>
+        <w:t>@Transactional(propagation=Propagation.REQUIRED)如果子方法报错，父子方法都回滚，默认</w:t>
+      </w:r>
+    </w:p>
+    <w:p>
+      <w:pPr>
+        <w:widowControl w:val="0"/>
+        <w:spacing w:after="0"/>
+        <w:jc w:val="both"/>
+        <w:rPr>
+          <w:rFonts w:hint="default" w:ascii="Calibri" w:hAnsi="Calibri" w:eastAsia="宋体" w:cs="Calibri"/>
+          <w:kern w:val="1"/>
+          <w:sz w:val="21"/>
+          <w:lang w:val="en-US" w:eastAsia="zh-CN"/>
+        </w:rPr>
+      </w:pPr>
+      <w:r>
+        <w:rPr>
+          <w:rFonts w:hint="default" w:ascii="Calibri" w:hAnsi="Calibri" w:eastAsia="宋体" w:cs="Calibri"/>
+          <w:kern w:val="1"/>
+          <w:sz w:val="21"/>
+          <w:lang w:val="en-US" w:eastAsia="zh-CN"/>
+        </w:rPr>
+        <w:t>MANDATORY的含义是，支持当前已经存在的事务，如果还没有事务，就抛出一个异常。传播性为MANDATORY的方法必定是一个其他事务的子事务</w:t>
+      </w:r>
+    </w:p>
+    <w:p>
+      <w:pPr>
+        <w:widowControl w:val="0"/>
+        <w:spacing w:after="0"/>
+        <w:jc w:val="both"/>
+        <w:rPr>
+          <w:rFonts w:hint="default" w:ascii="Calibri" w:hAnsi="Calibri" w:eastAsia="宋体" w:cs="Calibri"/>
+          <w:kern w:val="1"/>
+          <w:sz w:val="21"/>
+          <w:lang w:val="en-US" w:eastAsia="zh-CN"/>
+        </w:rPr>
+      </w:pPr>
+      <w:r>
+        <w:rPr>
+          <w:rFonts w:hint="default" w:ascii="Calibri" w:hAnsi="Calibri" w:eastAsia="宋体" w:cs="Calibri"/>
+          <w:kern w:val="1"/>
+          <w:sz w:val="21"/>
+          <w:lang w:val="en-US" w:eastAsia="zh-CN"/>
+        </w:rPr>
+        <w:t>NESTED的含义是，在当前事务中创建一个嵌套事务，如果还没有事务，那么就简单地创建一个新事务。有父子关系</w:t>
+      </w:r>
+    </w:p>
+    <w:p>
+      <w:pPr>
+        <w:widowControl w:val="0"/>
+        <w:spacing w:after="0"/>
+        <w:jc w:val="both"/>
+        <w:rPr>
+          <w:rFonts w:hint="default" w:ascii="Calibri" w:hAnsi="Calibri" w:eastAsia="宋体" w:cs="Calibri"/>
+          <w:kern w:val="1"/>
+          <w:sz w:val="21"/>
+          <w:lang w:val="en-US" w:eastAsia="zh-CN"/>
+        </w:rPr>
+      </w:pPr>
+      <w:r>
+        <w:rPr>
+          <w:rFonts w:hint="default" w:ascii="Calibri" w:hAnsi="Calibri" w:eastAsia="宋体" w:cs="Calibri"/>
+          <w:kern w:val="1"/>
+          <w:sz w:val="21"/>
+          <w:lang w:val="en-US" w:eastAsia="zh-CN"/>
+        </w:rPr>
+        <w:t>REQUIRES_NEW的含义是，挂起当前事务，创建一个新事务，如果还没有事务，就简单地创建一个新事务。无父子关系</w:t>
+      </w:r>
+    </w:p>
+    <w:p>
+      <w:pPr>
+        <w:widowControl w:val="0"/>
+        <w:spacing w:after="0"/>
+        <w:jc w:val="both"/>
+        <w:rPr>
+          <w:rFonts w:hint="default" w:ascii="Calibri" w:hAnsi="Calibri" w:eastAsia="宋体" w:cs="Calibri"/>
+          <w:kern w:val="1"/>
+          <w:sz w:val="21"/>
+          <w:lang w:val="en-US" w:eastAsia="zh-CN"/>
+        </w:rPr>
+      </w:pPr>
+      <w:r>
+        <w:rPr>
+          <w:rFonts w:hint="default" w:ascii="Calibri" w:hAnsi="Calibri" w:eastAsia="宋体" w:cs="Calibri"/>
+          <w:kern w:val="1"/>
+          <w:sz w:val="21"/>
+          <w:lang w:val="en-US" w:eastAsia="zh-CN"/>
+        </w:rPr>
+        <w:t>NEVER的含义很简单，就是强制要求不在事务中运行，如果当前存在一个事务，则抛出异常，因此如果bMethod传播性是NEVER，则一定抛出异常。</w:t>
+      </w:r>
+    </w:p>
+    <w:p>
+      <w:pPr>
+        <w:widowControl w:val="0"/>
+        <w:spacing w:after="0"/>
+        <w:jc w:val="both"/>
+        <w:rPr>
+          <w:rFonts w:hint="default" w:ascii="Calibri" w:hAnsi="Calibri" w:eastAsia="宋体" w:cs="Calibri"/>
+          <w:kern w:val="1"/>
+          <w:sz w:val="21"/>
+          <w:lang w:val="en-US" w:eastAsia="zh-CN"/>
+        </w:rPr>
+      </w:pPr>
+      <w:r>
+        <w:rPr>
+          <w:rFonts w:hint="default" w:ascii="Calibri" w:hAnsi="Calibri" w:eastAsia="宋体" w:cs="Calibri"/>
+          <w:kern w:val="1"/>
+          <w:sz w:val="21"/>
+          <w:lang w:val="en-US" w:eastAsia="zh-CN"/>
+        </w:rPr>
+        <w:t>NOT_SUPPORTED的含义是，强制不在事务中运行，如果当前存在一个事务，则挂起该事务。</w:t>
+      </w:r>
+    </w:p>
+    <w:p>
+      <w:pPr>
+        <w:widowControl w:val="0"/>
+        <w:spacing w:after="0"/>
+        <w:jc w:val="both"/>
+        <w:rPr>
+          <w:rFonts w:hint="default" w:ascii="Calibri" w:hAnsi="Calibri" w:eastAsia="宋体" w:cs="Calibri"/>
+          <w:kern w:val="1"/>
+          <w:sz w:val="21"/>
+          <w:lang w:val="en-US" w:eastAsia="zh-CN"/>
+        </w:rPr>
+      </w:pPr>
+    </w:p>
+    <w:p>
+      <w:pPr>
+        <w:widowControl w:val="0"/>
+        <w:spacing w:after="0"/>
+        <w:jc w:val="both"/>
+        <w:rPr>
+          <w:rFonts w:hint="default" w:ascii="Calibri" w:hAnsi="Calibri" w:eastAsia="宋体" w:cs="Calibri"/>
+          <w:kern w:val="1"/>
+          <w:sz w:val="21"/>
+          <w:lang w:val="en-US" w:eastAsia="zh-CN"/>
+        </w:rPr>
+      </w:pPr>
+      <w:r>
+        <w:rPr>
+          <w:rFonts w:hint="default" w:ascii="Calibri" w:hAnsi="Calibri" w:eastAsia="宋体" w:cs="Calibri"/>
+          <w:kern w:val="1"/>
+          <w:sz w:val="21"/>
+          <w:lang w:val="en-US" w:eastAsia="zh-CN"/>
+        </w:rPr>
+        <w:t>isolation</w:t>
+      </w:r>
+      <w:r>
+        <w:rPr>
+          <w:rFonts w:hint="default" w:ascii="Calibri" w:hAnsi="Calibri" w:eastAsia="宋体" w:cs="Calibri"/>
+          <w:kern w:val="1"/>
+          <w:sz w:val="21"/>
+          <w:lang w:val="en-US" w:eastAsia="zh-CN"/>
+        </w:rPr>
+        <w:tab/>
+      </w:r>
+      <w:r>
+        <w:rPr>
+          <w:rFonts w:hint="default" w:ascii="Calibri" w:hAnsi="Calibri" w:eastAsia="宋体" w:cs="Calibri"/>
+          <w:kern w:val="1"/>
+          <w:sz w:val="21"/>
+          <w:lang w:val="en-US" w:eastAsia="zh-CN"/>
+        </w:rPr>
+        <w:t>事务的隔离度，默认值采用 DEFAULT。</w:t>
+      </w:r>
+    </w:p>
+    <w:p>
+      <w:pPr>
+        <w:widowControl w:val="0"/>
+        <w:spacing w:after="0"/>
+        <w:jc w:val="both"/>
+        <w:rPr>
+          <w:rFonts w:hint="default" w:ascii="Calibri" w:hAnsi="Calibri" w:eastAsia="宋体" w:cs="Calibri"/>
+          <w:kern w:val="1"/>
+          <w:sz w:val="21"/>
+          <w:lang w:val="en-US" w:eastAsia="zh-CN"/>
+        </w:rPr>
+      </w:pPr>
+      <w:r>
+        <w:rPr>
+          <w:rFonts w:hint="default" w:ascii="Calibri" w:hAnsi="Calibri" w:eastAsia="宋体" w:cs="Calibri"/>
+          <w:kern w:val="1"/>
+          <w:sz w:val="21"/>
+          <w:lang w:val="en-US" w:eastAsia="zh-CN"/>
+        </w:rPr>
+        <w:t>timeout</w:t>
+      </w:r>
+      <w:r>
+        <w:rPr>
+          <w:rFonts w:hint="default" w:ascii="Calibri" w:hAnsi="Calibri" w:eastAsia="宋体" w:cs="Calibri"/>
+          <w:kern w:val="1"/>
+          <w:sz w:val="21"/>
+          <w:lang w:val="en-US" w:eastAsia="zh-CN"/>
+        </w:rPr>
+        <w:tab/>
+      </w:r>
+      <w:r>
+        <w:rPr>
+          <w:rFonts w:hint="default" w:ascii="Calibri" w:hAnsi="Calibri" w:eastAsia="宋体" w:cs="Calibri"/>
+          <w:kern w:val="1"/>
+          <w:sz w:val="21"/>
+          <w:lang w:val="en-US" w:eastAsia="zh-CN"/>
+        </w:rPr>
+        <w:t>事务的超时时间，默认值为-1。如果超过该时间限制但事务还没有完成，则自动回滚事务。</w:t>
+      </w:r>
+    </w:p>
+    <w:p>
+      <w:pPr>
+        <w:widowControl w:val="0"/>
+        <w:spacing w:after="0"/>
+        <w:jc w:val="both"/>
+        <w:rPr>
+          <w:rFonts w:hint="default" w:ascii="Calibri" w:hAnsi="Calibri" w:eastAsia="宋体" w:cs="Calibri"/>
+          <w:kern w:val="1"/>
+          <w:sz w:val="21"/>
+          <w:lang w:val="en-US" w:eastAsia="zh-CN"/>
+        </w:rPr>
+      </w:pPr>
+      <w:r>
+        <w:rPr>
+          <w:rFonts w:hint="default" w:ascii="Calibri" w:hAnsi="Calibri" w:eastAsia="宋体" w:cs="Calibri"/>
+          <w:kern w:val="1"/>
+          <w:sz w:val="21"/>
+          <w:lang w:val="en-US" w:eastAsia="zh-CN"/>
+        </w:rPr>
+        <w:t>read-only</w:t>
+      </w:r>
+      <w:r>
+        <w:rPr>
+          <w:rFonts w:hint="default" w:ascii="Calibri" w:hAnsi="Calibri" w:eastAsia="宋体" w:cs="Calibri"/>
+          <w:kern w:val="1"/>
+          <w:sz w:val="21"/>
+          <w:lang w:val="en-US" w:eastAsia="zh-CN"/>
+        </w:rPr>
+        <w:tab/>
+      </w:r>
+      <w:r>
+        <w:rPr>
+          <w:rFonts w:hint="default" w:ascii="Calibri" w:hAnsi="Calibri" w:eastAsia="宋体" w:cs="Calibri"/>
+          <w:kern w:val="1"/>
+          <w:sz w:val="21"/>
+          <w:lang w:val="en-US" w:eastAsia="zh-CN"/>
+        </w:rPr>
+        <w:t>指定事务是否为只读事务，默认值为 false；为了忽略那些不需要事务的方法，比如读取数据，可以设置 read-only 为 true。</w:t>
+      </w:r>
+    </w:p>
+    <w:p>
+      <w:pPr>
+        <w:widowControl w:val="0"/>
+        <w:spacing w:after="0"/>
+        <w:jc w:val="both"/>
+        <w:rPr>
+          <w:rFonts w:hint="default" w:ascii="Calibri" w:hAnsi="Calibri" w:eastAsia="宋体" w:cs="Calibri"/>
+          <w:kern w:val="1"/>
+          <w:sz w:val="21"/>
+          <w:lang w:val="en-US" w:eastAsia="zh-CN"/>
+        </w:rPr>
+      </w:pPr>
+    </w:p>
+    <w:p>
+      <w:pPr>
+        <w:widowControl w:val="0"/>
+        <w:spacing w:after="0"/>
+        <w:jc w:val="both"/>
+        <w:rPr>
+          <w:rFonts w:hint="default" w:ascii="Calibri" w:hAnsi="Calibri" w:eastAsia="宋体" w:cs="Calibri"/>
+          <w:kern w:val="1"/>
+          <w:sz w:val="21"/>
+          <w:lang w:val="en-US" w:eastAsia="zh-CN"/>
+        </w:rPr>
+      </w:pPr>
+      <w:r>
+        <w:rPr>
+          <w:rFonts w:hint="default" w:ascii="Calibri" w:hAnsi="Calibri" w:eastAsia="宋体" w:cs="Calibri"/>
+          <w:kern w:val="1"/>
+          <w:sz w:val="21"/>
+          <w:lang w:val="en-US" w:eastAsia="zh-CN"/>
+        </w:rPr>
+        <w:t>脏读（dirty read）：当一个事务读取另一个事务尚未提交的修改时，产生脏读。</w:t>
+      </w:r>
+    </w:p>
+    <w:p>
+      <w:pPr>
+        <w:widowControl w:val="0"/>
+        <w:spacing w:after="0"/>
+        <w:jc w:val="both"/>
+        <w:rPr>
+          <w:rFonts w:hint="default" w:ascii="Calibri" w:hAnsi="Calibri" w:eastAsia="宋体" w:cs="Calibri"/>
+          <w:kern w:val="1"/>
+          <w:sz w:val="21"/>
+          <w:lang w:val="en-US" w:eastAsia="zh-CN"/>
+        </w:rPr>
+      </w:pPr>
+      <w:r>
+        <w:rPr>
+          <w:rFonts w:hint="default" w:ascii="Calibri" w:hAnsi="Calibri" w:eastAsia="宋体" w:cs="Calibri"/>
+          <w:kern w:val="1"/>
+          <w:sz w:val="21"/>
+          <w:lang w:val="en-US" w:eastAsia="zh-CN"/>
+        </w:rPr>
+        <w:t>不可重复读：同一查询在同一事务中多次进行，由于其他提交事务所做的修改或删除，每次返回不同的结果集，此时发生非重复读。</w:t>
+      </w:r>
+    </w:p>
+    <w:p>
+      <w:pPr>
+        <w:widowControl w:val="0"/>
+        <w:spacing w:after="0"/>
+        <w:jc w:val="both"/>
+        <w:rPr>
+          <w:rFonts w:hint="default" w:ascii="Calibri" w:hAnsi="Calibri" w:eastAsia="宋体" w:cs="Calibri"/>
+          <w:kern w:val="1"/>
+          <w:sz w:val="21"/>
+          <w:lang w:val="en-US" w:eastAsia="zh-CN"/>
+        </w:rPr>
+      </w:pPr>
+      <w:r>
+        <w:rPr>
+          <w:rFonts w:hint="default" w:ascii="Calibri" w:hAnsi="Calibri" w:eastAsia="宋体" w:cs="Calibri"/>
+          <w:kern w:val="1"/>
+          <w:sz w:val="21"/>
+          <w:lang w:val="en-US" w:eastAsia="zh-CN"/>
+        </w:rPr>
+        <w:t>幻像读（phantom read）：同一查询在同一事务中多次进行，由于其他提交事务所做的插入操作，每次返回不同的结果集，此时发生幻像读。</w:t>
+      </w:r>
+    </w:p>
+    <w:p>
+      <w:pPr>
+        <w:widowControl w:val="0"/>
+        <w:spacing w:after="0"/>
+        <w:jc w:val="both"/>
+      </w:pPr>
+      <w:r>
+        <w:drawing>
+          <wp:inline distT="0" distB="0" distL="114300" distR="114300">
+            <wp:extent cx="8439150" cy="3476625"/>
+            <wp:effectExtent l="0" t="0" r="0" b="9525"/>
+            <wp:docPr id="20" name="图片 1"/>
+            <wp:cNvGraphicFramePr>
+              <a:graphicFrameLocks xmlns:a="http://schemas.openxmlformats.org/drawingml/2006/main" noChangeAspect="1"/>
+            </wp:cNvGraphicFramePr>
+            <a:graphic xmlns:a="http://schemas.openxmlformats.org/drawingml/2006/main">
+              <a:graphicData uri="http://schemas.openxmlformats.org/drawingml/2006/picture">
+                <pic:pic xmlns:pic="http://schemas.openxmlformats.org/drawingml/2006/picture">
+                  <pic:nvPicPr>
+                    <pic:cNvPr id="20" name="图片 1"/>
+                    <pic:cNvPicPr>
+                      <a:picLocks noChangeAspect="1"/>
+                    </pic:cNvPicPr>
+                  </pic:nvPicPr>
+                  <pic:blipFill>
+                    <a:blip r:embed="rId24"/>
+                    <a:stretch>
+                      <a:fillRect/>
+                    </a:stretch>
+                  </pic:blipFill>
+                  <pic:spPr>
+                    <a:xfrm>
+                      <a:off x="0" y="0"/>
+                      <a:ext cx="8439150" cy="3476625"/>
+                    </a:xfrm>
+                    <a:prstGeom prst="rect">
+                      <a:avLst/>
+                    </a:prstGeom>
+                    <a:noFill/>
+                    <a:ln>
+                      <a:noFill/>
+                    </a:ln>
+                  </pic:spPr>
+                </pic:pic>
+              </a:graphicData>
+            </a:graphic>
+          </wp:inline>
+        </w:drawing>
+      </w:r>
+    </w:p>
+    <w:p>
+      <w:pPr>
+        <w:widowControl w:val="0"/>
+        <w:spacing w:after="0"/>
+        <w:jc w:val="both"/>
+      </w:pPr>
+    </w:p>
+    <w:p>
+      <w:pPr>
+        <w:widowControl w:val="0"/>
+        <w:spacing w:after="0"/>
+        <w:jc w:val="both"/>
+      </w:pPr>
+    </w:p>
+    <w:p>
+      <w:pPr>
+        <w:widowControl w:val="0"/>
+        <w:spacing w:after="0"/>
+        <w:jc w:val="both"/>
+      </w:pPr>
+    </w:p>
+    <w:p>
+      <w:pPr>
+        <w:widowControl w:val="0"/>
+        <w:spacing w:after="0"/>
+        <w:jc w:val="both"/>
+      </w:pPr>
+    </w:p>
+    <w:p>
+      <w:pPr>
+        <w:widowControl w:val="0"/>
+        <w:spacing w:after="0"/>
+        <w:jc w:val="both"/>
+        <w:rPr>
+          <w:rFonts w:hint="eastAsia"/>
+          <w:lang w:val="en-US" w:eastAsia="zh-CN"/>
+        </w:rPr>
       </w:pPr>
     </w:p>
     <w:p>
@@ -37297,11 +37771,564 @@
     </w:p>
     <w:p>
       <w:pPr>
+        <w:pStyle w:val="4"/>
+        <w:spacing w:line="180" w:lineRule="auto"/>
+        <w:rPr>
+          <w:rFonts w:asciiTheme="majorEastAsia" w:hAnsiTheme="majorEastAsia" w:eastAsiaTheme="majorEastAsia" w:cstheme="majorHAnsi"/>
+          <w:kern w:val="1"/>
+          <w:sz w:val="44"/>
+          <w:szCs w:val="44"/>
+        </w:rPr>
+      </w:pPr>
+      <w:r>
+        <w:rPr>
+          <w:rFonts w:hint="eastAsia" w:asciiTheme="majorEastAsia" w:hAnsiTheme="majorEastAsia" w:eastAsiaTheme="majorEastAsia" w:cstheme="majorHAnsi"/>
+          <w:kern w:val="1"/>
+          <w:sz w:val="44"/>
+          <w:szCs w:val="44"/>
+        </w:rPr>
+        <w:t>1</w:t>
+      </w:r>
+      <w:r>
+        <w:rPr>
+          <w:rFonts w:hint="eastAsia" w:asciiTheme="majorEastAsia" w:hAnsiTheme="majorEastAsia" w:eastAsiaTheme="majorEastAsia" w:cstheme="majorHAnsi"/>
+          <w:kern w:val="1"/>
+          <w:sz w:val="44"/>
+          <w:szCs w:val="44"/>
+          <w:lang w:val="en-US" w:eastAsia="zh-CN"/>
+        </w:rPr>
+        <w:t>5</w:t>
+      </w:r>
+      <w:r>
+        <w:rPr>
+          <w:rFonts w:hint="eastAsia" w:asciiTheme="majorEastAsia" w:hAnsiTheme="majorEastAsia" w:eastAsiaTheme="majorEastAsia" w:cstheme="majorHAnsi"/>
+          <w:kern w:val="1"/>
+          <w:sz w:val="44"/>
+          <w:szCs w:val="44"/>
+        </w:rPr>
+        <w:t>.</w:t>
+      </w:r>
+      <w:r>
+        <w:rPr>
+          <w:rFonts w:hint="eastAsia" w:asciiTheme="majorEastAsia" w:hAnsiTheme="majorEastAsia" w:eastAsiaTheme="majorEastAsia" w:cstheme="majorHAnsi"/>
+          <w:kern w:val="1"/>
+          <w:sz w:val="44"/>
+          <w:szCs w:val="44"/>
+          <w:lang w:val="en-US" w:eastAsia="zh-CN"/>
+        </w:rPr>
+        <w:t>课题-框架</w:t>
+      </w:r>
+      <w:r>
+        <w:rPr>
+          <w:rFonts w:asciiTheme="majorEastAsia" w:hAnsiTheme="majorEastAsia" w:eastAsiaTheme="majorEastAsia" w:cstheme="majorHAnsi"/>
+          <w:kern w:val="1"/>
+          <w:sz w:val="44"/>
+          <w:szCs w:val="44"/>
+        </w:rPr>
+        <w:t>:</w:t>
+      </w:r>
+    </w:p>
+    <w:p>
+      <w:pPr>
         <w:widowControl w:val="0"/>
         <w:spacing w:after="0"/>
         <w:jc w:val="both"/>
         <w:rPr>
           <w:rFonts w:hint="eastAsia" w:ascii="Calibri" w:hAnsi="Calibri" w:eastAsia="宋体" w:cs="Calibri"/>
+          <w:kern w:val="1"/>
+          <w:sz w:val="21"/>
+          <w:lang w:val="en-US" w:eastAsia="zh-CN"/>
+        </w:rPr>
+      </w:pPr>
+      <w:r>
+        <w:rPr>
+          <w:rFonts w:hint="eastAsia" w:ascii="Calibri" w:hAnsi="Calibri" w:eastAsia="宋体" w:cs="Calibri"/>
+          <w:kern w:val="1"/>
+          <w:sz w:val="21"/>
+          <w:lang w:val="en-US" w:eastAsia="zh-CN"/>
+        </w:rPr>
+        <w:t>@EnableAutoConfiguration作用在于让 Spring Boot   根据应用所声明的依赖来对 Spring 框架进行自动配置；</w:t>
+      </w:r>
+    </w:p>
+    <w:p>
+      <w:pPr>
+        <w:widowControl w:val="0"/>
+        <w:spacing w:after="0"/>
+        <w:jc w:val="both"/>
+        <w:rPr>
+          <w:rFonts w:hint="eastAsia" w:ascii="Calibri" w:hAnsi="Calibri" w:eastAsia="宋体" w:cs="Calibri"/>
+          <w:kern w:val="1"/>
+          <w:sz w:val="21"/>
+          <w:lang w:val="en-US" w:eastAsia="zh-CN"/>
+        </w:rPr>
+      </w:pPr>
+      <w:r>
+        <w:rPr>
+          <w:rFonts w:hint="eastAsia" w:ascii="Calibri" w:hAnsi="Calibri" w:eastAsia="宋体" w:cs="Calibri"/>
+          <w:kern w:val="1"/>
+          <w:sz w:val="21"/>
+          <w:lang w:val="en-US" w:eastAsia="zh-CN"/>
+        </w:rPr>
+        <w:t>@ControllerAdvice 是 控制器增强，最常用的就是作为全局异常处理的切面类；</w:t>
+      </w:r>
+    </w:p>
+    <w:p>
+      <w:pPr>
+        <w:widowControl w:val="0"/>
+        <w:spacing w:after="0"/>
+        <w:jc w:val="both"/>
+        <w:rPr>
+          <w:rFonts w:hint="eastAsia" w:ascii="Calibri" w:hAnsi="Calibri" w:eastAsia="宋体" w:cs="Calibri"/>
+          <w:kern w:val="1"/>
+          <w:sz w:val="21"/>
+          <w:lang w:val="en-US" w:eastAsia="zh-CN"/>
+        </w:rPr>
+      </w:pPr>
+      <w:r>
+        <w:rPr>
+          <w:rFonts w:hint="eastAsia" w:ascii="Calibri" w:hAnsi="Calibri" w:eastAsia="宋体" w:cs="Calibri"/>
+          <w:kern w:val="1"/>
+          <w:sz w:val="21"/>
+          <w:lang w:val="en-US" w:eastAsia="zh-CN"/>
+        </w:rPr>
+        <w:t>Spring Boot建议使用Freemarker等模板引擎，避免使用JSP；</w:t>
+      </w:r>
+    </w:p>
+    <w:p>
+      <w:pPr>
+        <w:widowControl w:val="0"/>
+        <w:spacing w:after="0"/>
+        <w:jc w:val="both"/>
+        <w:rPr>
+          <w:rFonts w:hint="default" w:ascii="Calibri" w:hAnsi="Calibri" w:eastAsia="宋体" w:cs="Calibri"/>
+          <w:kern w:val="1"/>
+          <w:sz w:val="21"/>
+          <w:lang w:val="en-US" w:eastAsia="zh-CN"/>
+        </w:rPr>
+      </w:pPr>
+      <w:r>
+        <w:rPr>
+          <w:rFonts w:hint="eastAsia" w:ascii="Calibri" w:hAnsi="Calibri" w:eastAsia="宋体" w:cs="Calibri"/>
+          <w:kern w:val="1"/>
+          <w:sz w:val="21"/>
+          <w:lang w:val="en-US" w:eastAsia="zh-CN"/>
+        </w:rPr>
+        <w:t>多数据源就是操作两个以上数据库；</w:t>
+      </w:r>
+    </w:p>
+    <w:p>
+      <w:pPr>
+        <w:widowControl w:val="0"/>
+        <w:spacing w:after="0"/>
+        <w:jc w:val="both"/>
+        <w:rPr>
+          <w:rFonts w:hint="eastAsia" w:ascii="Calibri" w:hAnsi="Calibri" w:eastAsia="宋体" w:cs="Calibri"/>
+          <w:kern w:val="1"/>
+          <w:sz w:val="21"/>
+          <w:lang w:val="en-US" w:eastAsia="zh-CN"/>
+        </w:rPr>
+      </w:pPr>
+      <w:r>
+        <w:rPr>
+          <w:rFonts w:hint="eastAsia" w:ascii="Calibri" w:hAnsi="Calibri" w:eastAsia="宋体" w:cs="Calibri"/>
+          <w:kern w:val="1"/>
+          <w:sz w:val="21"/>
+          <w:lang w:val="en-US" w:eastAsia="zh-CN"/>
+        </w:rPr>
+        <w:t>事务仅仅是针对DB的概念，在多数据源的情况下，每个数据源都有对应的事务，彼此互不影响；</w:t>
+      </w:r>
+    </w:p>
+    <w:p>
+      <w:pPr>
+        <w:widowControl w:val="0"/>
+        <w:spacing w:after="0"/>
+        <w:jc w:val="both"/>
+        <w:rPr>
+          <w:rFonts w:hint="eastAsia" w:ascii="Calibri" w:hAnsi="Calibri" w:eastAsia="宋体" w:cs="Calibri"/>
+          <w:kern w:val="1"/>
+          <w:sz w:val="21"/>
+          <w:lang w:val="en-US" w:eastAsia="zh-CN"/>
+        </w:rPr>
+      </w:pPr>
+      <w:r>
+        <w:rPr>
+          <w:rFonts w:hint="eastAsia" w:ascii="Calibri" w:hAnsi="Calibri" w:eastAsia="宋体" w:cs="Calibri"/>
+          <w:kern w:val="1"/>
+          <w:sz w:val="21"/>
+          <w:lang w:val="en-US" w:eastAsia="zh-CN"/>
+        </w:rPr>
+        <w:t>在事务A因为错误发生回滚时，方法内有数据B的操作，则这个操作不会被回滚；这个时候要用分布式事务，才会被回滚。</w:t>
+      </w:r>
+    </w:p>
+    <w:p>
+      <w:pPr>
+        <w:widowControl w:val="0"/>
+        <w:spacing w:after="0"/>
+        <w:jc w:val="both"/>
+        <w:rPr>
+          <w:rFonts w:hint="eastAsia" w:ascii="Calibri" w:hAnsi="Calibri" w:eastAsia="宋体" w:cs="Calibri"/>
+          <w:kern w:val="1"/>
+          <w:sz w:val="21"/>
+          <w:lang w:val="en-US" w:eastAsia="zh-CN"/>
+        </w:rPr>
+      </w:pPr>
+      <w:r>
+        <w:rPr>
+          <w:rFonts w:hint="eastAsia" w:ascii="Calibri" w:hAnsi="Calibri" w:eastAsia="宋体" w:cs="Calibri"/>
+          <w:kern w:val="1"/>
+          <w:sz w:val="21"/>
+          <w:lang w:val="en-US" w:eastAsia="zh-CN"/>
+        </w:rPr>
+        <w:t>分布式事务解决方案：springboot+jta+Atomikos   MQ推送   两端提交协议；</w:t>
+      </w:r>
+      <w:bookmarkStart w:id="1" w:name="_GoBack"/>
+      <w:bookmarkEnd w:id="1"/>
+    </w:p>
+    <w:p>
+      <w:pPr>
+        <w:widowControl w:val="0"/>
+        <w:spacing w:after="0"/>
+        <w:jc w:val="both"/>
+        <w:rPr>
+          <w:rFonts w:hint="eastAsia" w:ascii="Calibri" w:hAnsi="Calibri" w:eastAsia="宋体" w:cs="Calibri"/>
+          <w:kern w:val="1"/>
+          <w:sz w:val="21"/>
+          <w:lang w:val="en-US" w:eastAsia="zh-CN"/>
+        </w:rPr>
+      </w:pPr>
+    </w:p>
+    <w:p>
+      <w:pPr>
+        <w:widowControl w:val="0"/>
+        <w:spacing w:after="0"/>
+        <w:jc w:val="both"/>
+        <w:rPr>
+          <w:rFonts w:hint="eastAsia" w:ascii="Calibri" w:hAnsi="Calibri" w:eastAsia="宋体" w:cs="Calibri"/>
+          <w:kern w:val="1"/>
+          <w:sz w:val="21"/>
+          <w:lang w:val="en-US" w:eastAsia="zh-CN"/>
+        </w:rPr>
+      </w:pPr>
+    </w:p>
+    <w:p>
+      <w:pPr>
+        <w:widowControl w:val="0"/>
+        <w:spacing w:after="0"/>
+        <w:jc w:val="both"/>
+        <w:rPr>
+          <w:rFonts w:hint="eastAsia" w:ascii="Calibri" w:hAnsi="Calibri" w:eastAsia="宋体" w:cs="Calibri"/>
+          <w:kern w:val="1"/>
+          <w:sz w:val="21"/>
+          <w:lang w:val="en-US" w:eastAsia="zh-CN"/>
+        </w:rPr>
+      </w:pPr>
+    </w:p>
+    <w:p>
+      <w:pPr>
+        <w:widowControl w:val="0"/>
+        <w:spacing w:after="0"/>
+        <w:jc w:val="both"/>
+        <w:rPr>
+          <w:rFonts w:hint="eastAsia" w:ascii="Calibri" w:hAnsi="Calibri" w:eastAsia="宋体" w:cs="Calibri"/>
+          <w:kern w:val="1"/>
+          <w:sz w:val="21"/>
+          <w:lang w:val="en-US" w:eastAsia="zh-CN"/>
+        </w:rPr>
+      </w:pPr>
+    </w:p>
+    <w:p>
+      <w:pPr>
+        <w:widowControl w:val="0"/>
+        <w:spacing w:after="0"/>
+        <w:jc w:val="both"/>
+        <w:rPr>
+          <w:rFonts w:hint="eastAsia" w:ascii="Calibri" w:hAnsi="Calibri" w:eastAsia="宋体" w:cs="Calibri"/>
+          <w:kern w:val="1"/>
+          <w:sz w:val="21"/>
+          <w:lang w:val="en-US" w:eastAsia="zh-CN"/>
+        </w:rPr>
+      </w:pPr>
+    </w:p>
+    <w:p>
+      <w:pPr>
+        <w:widowControl w:val="0"/>
+        <w:spacing w:after="0"/>
+        <w:jc w:val="both"/>
+        <w:rPr>
+          <w:rFonts w:hint="eastAsia" w:ascii="Calibri" w:hAnsi="Calibri" w:eastAsia="宋体" w:cs="Calibri"/>
+          <w:kern w:val="1"/>
+          <w:sz w:val="21"/>
+          <w:lang w:val="en-US" w:eastAsia="zh-CN"/>
+        </w:rPr>
+      </w:pPr>
+    </w:p>
+    <w:p>
+      <w:pPr>
+        <w:widowControl w:val="0"/>
+        <w:spacing w:after="0"/>
+        <w:jc w:val="both"/>
+        <w:rPr>
+          <w:rFonts w:hint="eastAsia" w:ascii="Calibri" w:hAnsi="Calibri" w:eastAsia="宋体" w:cs="Calibri"/>
+          <w:kern w:val="1"/>
+          <w:sz w:val="21"/>
+          <w:lang w:val="en-US" w:eastAsia="zh-CN"/>
+        </w:rPr>
+      </w:pPr>
+    </w:p>
+    <w:p>
+      <w:pPr>
+        <w:widowControl w:val="0"/>
+        <w:spacing w:after="0"/>
+        <w:jc w:val="both"/>
+        <w:rPr>
+          <w:rFonts w:hint="eastAsia" w:ascii="Calibri" w:hAnsi="Calibri" w:eastAsia="宋体" w:cs="Calibri"/>
+          <w:kern w:val="1"/>
+          <w:sz w:val="21"/>
+          <w:lang w:val="en-US" w:eastAsia="zh-CN"/>
+        </w:rPr>
+      </w:pPr>
+    </w:p>
+    <w:p>
+      <w:pPr>
+        <w:widowControl w:val="0"/>
+        <w:spacing w:after="0"/>
+        <w:jc w:val="both"/>
+        <w:rPr>
+          <w:rFonts w:hint="eastAsia" w:ascii="Calibri" w:hAnsi="Calibri" w:eastAsia="宋体" w:cs="Calibri"/>
+          <w:kern w:val="1"/>
+          <w:sz w:val="21"/>
+          <w:lang w:val="en-US" w:eastAsia="zh-CN"/>
+        </w:rPr>
+      </w:pPr>
+    </w:p>
+    <w:p>
+      <w:pPr>
+        <w:widowControl w:val="0"/>
+        <w:spacing w:after="0"/>
+        <w:jc w:val="both"/>
+        <w:rPr>
+          <w:rFonts w:hint="eastAsia" w:ascii="Calibri" w:hAnsi="Calibri" w:eastAsia="宋体" w:cs="Calibri"/>
+          <w:kern w:val="1"/>
+          <w:sz w:val="21"/>
+          <w:lang w:val="en-US" w:eastAsia="zh-CN"/>
+        </w:rPr>
+      </w:pPr>
+    </w:p>
+    <w:p>
+      <w:pPr>
+        <w:widowControl w:val="0"/>
+        <w:spacing w:after="0"/>
+        <w:jc w:val="both"/>
+        <w:rPr>
+          <w:rFonts w:hint="eastAsia" w:ascii="Calibri" w:hAnsi="Calibri" w:eastAsia="宋体" w:cs="Calibri"/>
+          <w:kern w:val="1"/>
+          <w:sz w:val="21"/>
+          <w:lang w:val="en-US" w:eastAsia="zh-CN"/>
+        </w:rPr>
+      </w:pPr>
+    </w:p>
+    <w:p>
+      <w:pPr>
+        <w:widowControl w:val="0"/>
+        <w:spacing w:after="0"/>
+        <w:jc w:val="both"/>
+        <w:rPr>
+          <w:rFonts w:hint="default" w:ascii="Calibri" w:hAnsi="Calibri" w:eastAsia="宋体" w:cs="Calibri"/>
+          <w:kern w:val="1"/>
+          <w:sz w:val="21"/>
+          <w:lang w:val="en-US" w:eastAsia="zh-CN"/>
+        </w:rPr>
+      </w:pPr>
+    </w:p>
+    <w:p>
+      <w:pPr>
+        <w:widowControl w:val="0"/>
+        <w:spacing w:after="0"/>
+        <w:jc w:val="both"/>
+        <w:rPr>
+          <w:rFonts w:hint="default" w:ascii="Calibri" w:hAnsi="Calibri" w:eastAsia="宋体" w:cs="Calibri"/>
+          <w:kern w:val="1"/>
+          <w:sz w:val="21"/>
+          <w:lang w:val="en-US" w:eastAsia="zh-CN"/>
+        </w:rPr>
+      </w:pPr>
+    </w:p>
+    <w:p>
+      <w:pPr>
+        <w:widowControl w:val="0"/>
+        <w:spacing w:after="0"/>
+        <w:jc w:val="both"/>
+        <w:rPr>
+          <w:rFonts w:hint="default" w:ascii="Calibri" w:hAnsi="Calibri" w:eastAsia="宋体" w:cs="Calibri"/>
+          <w:kern w:val="1"/>
+          <w:sz w:val="21"/>
+          <w:lang w:val="en-US" w:eastAsia="zh-CN"/>
+        </w:rPr>
+      </w:pPr>
+    </w:p>
+    <w:p>
+      <w:pPr>
+        <w:widowControl w:val="0"/>
+        <w:spacing w:after="0"/>
+        <w:jc w:val="both"/>
+        <w:rPr>
+          <w:rFonts w:hint="default" w:ascii="Calibri" w:hAnsi="Calibri" w:eastAsia="宋体" w:cs="Calibri"/>
+          <w:kern w:val="1"/>
+          <w:sz w:val="21"/>
+          <w:lang w:val="en-US" w:eastAsia="zh-CN"/>
+        </w:rPr>
+      </w:pPr>
+    </w:p>
+    <w:p>
+      <w:pPr>
+        <w:widowControl w:val="0"/>
+        <w:spacing w:after="0"/>
+        <w:jc w:val="both"/>
+        <w:rPr>
+          <w:rFonts w:hint="default" w:ascii="Calibri" w:hAnsi="Calibri" w:eastAsia="宋体" w:cs="Calibri"/>
+          <w:kern w:val="1"/>
+          <w:sz w:val="21"/>
+          <w:lang w:val="en-US" w:eastAsia="zh-CN"/>
+        </w:rPr>
+      </w:pPr>
+    </w:p>
+    <w:p>
+      <w:pPr>
+        <w:widowControl w:val="0"/>
+        <w:spacing w:after="0"/>
+        <w:jc w:val="both"/>
+        <w:rPr>
+          <w:rFonts w:hint="default" w:ascii="Calibri" w:hAnsi="Calibri" w:eastAsia="宋体" w:cs="Calibri"/>
+          <w:kern w:val="1"/>
+          <w:sz w:val="21"/>
+          <w:lang w:val="en-US" w:eastAsia="zh-CN"/>
+        </w:rPr>
+      </w:pPr>
+    </w:p>
+    <w:p>
+      <w:pPr>
+        <w:widowControl w:val="0"/>
+        <w:spacing w:after="0"/>
+        <w:jc w:val="both"/>
+        <w:rPr>
+          <w:rFonts w:hint="default" w:ascii="Calibri" w:hAnsi="Calibri" w:eastAsia="宋体" w:cs="Calibri"/>
+          <w:kern w:val="1"/>
+          <w:sz w:val="21"/>
+          <w:lang w:val="en-US" w:eastAsia="zh-CN"/>
+        </w:rPr>
+      </w:pPr>
+    </w:p>
+    <w:p>
+      <w:pPr>
+        <w:widowControl w:val="0"/>
+        <w:spacing w:after="0"/>
+        <w:jc w:val="both"/>
+        <w:rPr>
+          <w:rFonts w:hint="default" w:ascii="Calibri" w:hAnsi="Calibri" w:eastAsia="宋体" w:cs="Calibri"/>
+          <w:kern w:val="1"/>
+          <w:sz w:val="21"/>
+          <w:lang w:val="en-US" w:eastAsia="zh-CN"/>
+        </w:rPr>
+      </w:pPr>
+    </w:p>
+    <w:p>
+      <w:pPr>
+        <w:widowControl w:val="0"/>
+        <w:spacing w:after="0"/>
+        <w:jc w:val="both"/>
+        <w:rPr>
+          <w:rFonts w:hint="default" w:ascii="Calibri" w:hAnsi="Calibri" w:eastAsia="宋体" w:cs="Calibri"/>
+          <w:kern w:val="1"/>
+          <w:sz w:val="21"/>
+          <w:lang w:val="en-US" w:eastAsia="zh-CN"/>
+        </w:rPr>
+      </w:pPr>
+    </w:p>
+    <w:p>
+      <w:pPr>
+        <w:widowControl w:val="0"/>
+        <w:spacing w:after="0"/>
+        <w:jc w:val="both"/>
+        <w:rPr>
+          <w:rFonts w:hint="default" w:ascii="Calibri" w:hAnsi="Calibri" w:eastAsia="宋体" w:cs="Calibri"/>
+          <w:kern w:val="1"/>
+          <w:sz w:val="21"/>
+          <w:lang w:val="en-US" w:eastAsia="zh-CN"/>
+        </w:rPr>
+      </w:pPr>
+    </w:p>
+    <w:p>
+      <w:pPr>
+        <w:widowControl w:val="0"/>
+        <w:spacing w:after="0"/>
+        <w:jc w:val="both"/>
+        <w:rPr>
+          <w:rFonts w:hint="default" w:ascii="Calibri" w:hAnsi="Calibri" w:eastAsia="宋体" w:cs="Calibri"/>
+          <w:kern w:val="1"/>
+          <w:sz w:val="21"/>
+          <w:lang w:val="en-US" w:eastAsia="zh-CN"/>
+        </w:rPr>
+      </w:pPr>
+    </w:p>
+    <w:p>
+      <w:pPr>
+        <w:widowControl w:val="0"/>
+        <w:spacing w:after="0"/>
+        <w:jc w:val="both"/>
+        <w:rPr>
+          <w:rFonts w:hint="default" w:ascii="Calibri" w:hAnsi="Calibri" w:eastAsia="宋体" w:cs="Calibri"/>
+          <w:kern w:val="1"/>
+          <w:sz w:val="21"/>
+          <w:lang w:val="en-US" w:eastAsia="zh-CN"/>
+        </w:rPr>
+      </w:pPr>
+    </w:p>
+    <w:p>
+      <w:pPr>
+        <w:widowControl w:val="0"/>
+        <w:spacing w:after="0"/>
+        <w:jc w:val="both"/>
+        <w:rPr>
+          <w:rFonts w:hint="default" w:ascii="Calibri" w:hAnsi="Calibri" w:eastAsia="宋体" w:cs="Calibri"/>
+          <w:kern w:val="1"/>
+          <w:sz w:val="21"/>
+          <w:lang w:val="en-US" w:eastAsia="zh-CN"/>
+        </w:rPr>
+      </w:pPr>
+    </w:p>
+    <w:p>
+      <w:pPr>
+        <w:widowControl w:val="0"/>
+        <w:spacing w:after="0"/>
+        <w:jc w:val="both"/>
+        <w:rPr>
+          <w:rFonts w:hint="default" w:ascii="Calibri" w:hAnsi="Calibri" w:eastAsia="宋体" w:cs="Calibri"/>
+          <w:kern w:val="1"/>
+          <w:sz w:val="21"/>
+          <w:lang w:val="en-US" w:eastAsia="zh-CN"/>
+        </w:rPr>
+      </w:pPr>
+    </w:p>
+    <w:p>
+      <w:pPr>
+        <w:widowControl w:val="0"/>
+        <w:spacing w:after="0"/>
+        <w:jc w:val="both"/>
+        <w:rPr>
+          <w:rFonts w:hint="default" w:ascii="Calibri" w:hAnsi="Calibri" w:eastAsia="宋体" w:cs="Calibri"/>
+          <w:kern w:val="1"/>
+          <w:sz w:val="21"/>
+          <w:lang w:val="en-US" w:eastAsia="zh-CN"/>
+        </w:rPr>
+      </w:pPr>
+    </w:p>
+    <w:p>
+      <w:pPr>
+        <w:widowControl w:val="0"/>
+        <w:spacing w:after="0"/>
+        <w:jc w:val="both"/>
+        <w:rPr>
+          <w:rFonts w:hint="default" w:ascii="Calibri" w:hAnsi="Calibri" w:eastAsia="宋体" w:cs="Calibri"/>
           <w:kern w:val="1"/>
           <w:sz w:val="21"/>
           <w:lang w:val="en-US" w:eastAsia="zh-CN"/>
@@ -38272,7 +39299,7 @@
   <w:docDefaults>
     <w:rPrDefault>
       <w:rPr>
-        <w:rFonts w:ascii="Times New Roman" w:hAnsi="Times New Roman" w:eastAsia="宋体" w:cs="Times New Roman"/>
+        <w:rFonts w:asciiTheme="minorHAnsi" w:hAnsiTheme="minorHAnsi" w:eastAsiaTheme="minorEastAsia" w:cstheme="minorBidi"/>
       </w:rPr>
     </w:rPrDefault>
   </w:docDefaults>

--- a/mtx-tool/All.docx
+++ b/mtx-tool/All.docx
@@ -158,7 +158,7 @@
           <w:sz w:val="21"/>
           <w:lang w:val="en-US" w:eastAsia="zh-CN"/>
         </w:rPr>
-        <w:t>视频18</w:t>
+        <w:t>视频5</w:t>
       </w:r>
       <w:r>
         <w:rPr>
@@ -37981,73 +37981,452 @@
         </w:rPr>
         <w:t>分布式事务解决方案：springboot+jta+Atomikos   MQ推送   两端提交协议；</w:t>
       </w:r>
+    </w:p>
+    <w:p>
+      <w:pPr>
+        <w:widowControl w:val="0"/>
+        <w:spacing w:after="0"/>
+        <w:jc w:val="both"/>
+        <w:rPr>
+          <w:rFonts w:hint="eastAsia" w:ascii="Calibri" w:hAnsi="Calibri" w:eastAsia="宋体" w:cs="Calibri"/>
+          <w:kern w:val="1"/>
+          <w:sz w:val="21"/>
+          <w:lang w:val="en-US" w:eastAsia="zh-CN"/>
+        </w:rPr>
+      </w:pPr>
+      <w:r>
+        <w:rPr>
+          <w:rFonts w:hint="eastAsia" w:ascii="Calibri" w:hAnsi="Calibri" w:eastAsia="宋体" w:cs="Calibri"/>
+          <w:kern w:val="1"/>
+          <w:sz w:val="21"/>
+          <w:lang w:val="en-US" w:eastAsia="zh-CN"/>
+        </w:rPr>
+        <w:t>@Scheduled(fixedRate = 5000) 创建定时任务，5秒执行一次</w:t>
+      </w:r>
+    </w:p>
+    <w:p>
+      <w:pPr>
+        <w:widowControl w:val="0"/>
+        <w:spacing w:after="0"/>
+        <w:jc w:val="both"/>
+        <w:rPr>
+          <w:rFonts w:hint="eastAsia" w:ascii="Calibri" w:hAnsi="Calibri" w:eastAsia="宋体" w:cs="Calibri"/>
+          <w:kern w:val="1"/>
+          <w:sz w:val="21"/>
+          <w:lang w:val="en-US" w:eastAsia="zh-CN"/>
+        </w:rPr>
+      </w:pPr>
+      <w:r>
+        <w:rPr>
+          <w:rFonts w:hint="eastAsia" w:ascii="Calibri" w:hAnsi="Calibri" w:eastAsia="宋体" w:cs="Calibri"/>
+          <w:kern w:val="1"/>
+          <w:sz w:val="21"/>
+          <w:lang w:val="en-US" w:eastAsia="zh-CN"/>
+        </w:rPr>
+        <w:t>@Async 实现异步调用，表示开启新的线程执行</w:t>
+      </w:r>
+    </w:p>
+    <w:p>
+      <w:pPr>
+        <w:widowControl w:val="0"/>
+        <w:spacing w:after="0"/>
+        <w:jc w:val="both"/>
+        <w:rPr>
+          <w:rFonts w:hint="eastAsia" w:ascii="Calibri" w:hAnsi="Calibri" w:eastAsia="宋体" w:cs="Calibri"/>
+          <w:kern w:val="1"/>
+          <w:sz w:val="21"/>
+          <w:lang w:val="en-US" w:eastAsia="zh-CN"/>
+        </w:rPr>
+      </w:pPr>
+      <w:r>
+        <w:rPr>
+          <w:rFonts w:hint="eastAsia" w:ascii="Calibri" w:hAnsi="Calibri" w:eastAsia="宋体" w:cs="Calibri"/>
+          <w:kern w:val="1"/>
+          <w:sz w:val="21"/>
+          <w:lang w:val="en-US" w:eastAsia="zh-CN"/>
+        </w:rPr>
+        <w:t>maven项目打包，mvn package打包，java -jar a.war可以运行war包；</w:t>
+      </w:r>
+    </w:p>
+    <w:p>
+      <w:pPr>
+        <w:widowControl w:val="0"/>
+        <w:spacing w:after="0"/>
+        <w:jc w:val="both"/>
+        <w:rPr>
+          <w:rFonts w:hint="eastAsia" w:ascii="Calibri" w:hAnsi="Calibri" w:eastAsia="宋体" w:cs="Calibri"/>
+          <w:kern w:val="1"/>
+          <w:sz w:val="21"/>
+          <w:lang w:val="en-US" w:eastAsia="zh-CN"/>
+        </w:rPr>
+      </w:pPr>
+    </w:p>
+    <w:p>
+      <w:pPr>
+        <w:widowControl w:val="0"/>
+        <w:spacing w:after="0"/>
+        <w:jc w:val="both"/>
+        <w:rPr>
+          <w:rFonts w:hint="eastAsia" w:ascii="Calibri" w:hAnsi="Calibri" w:eastAsia="宋体" w:cs="Calibri"/>
+          <w:kern w:val="1"/>
+          <w:sz w:val="21"/>
+          <w:lang w:val="en-US" w:eastAsia="zh-CN"/>
+        </w:rPr>
+      </w:pPr>
+      <w:r>
+        <w:rPr>
+          <w:rFonts w:hint="eastAsia" w:ascii="Calibri" w:hAnsi="Calibri" w:eastAsia="宋体" w:cs="Calibri"/>
+          <w:kern w:val="1"/>
+          <w:sz w:val="21"/>
+          <w:lang w:val="en-US" w:eastAsia="zh-CN"/>
+        </w:rPr>
+        <w:t>auth 111111   Redis登录</w:t>
+      </w:r>
+    </w:p>
+    <w:p>
+      <w:pPr>
+        <w:widowControl w:val="0"/>
+        <w:spacing w:after="0"/>
+        <w:jc w:val="both"/>
+        <w:rPr>
+          <w:rFonts w:hint="eastAsia" w:ascii="Calibri" w:hAnsi="Calibri" w:eastAsia="宋体" w:cs="Calibri"/>
+          <w:kern w:val="1"/>
+          <w:sz w:val="21"/>
+          <w:lang w:val="en-US" w:eastAsia="zh-CN"/>
+        </w:rPr>
+      </w:pPr>
+      <w:r>
+        <w:rPr>
+          <w:rFonts w:hint="eastAsia" w:ascii="Calibri" w:hAnsi="Calibri" w:eastAsia="宋体" w:cs="Calibri"/>
+          <w:kern w:val="1"/>
+          <w:sz w:val="21"/>
+          <w:lang w:val="en-US" w:eastAsia="zh-CN"/>
+        </w:rPr>
+        <w:t>SET mykey "redis"  插入string类型     GET mykey "redis" 获取string类型</w:t>
+      </w:r>
+    </w:p>
+    <w:p>
+      <w:pPr>
+        <w:widowControl w:val="0"/>
+        <w:spacing w:after="0"/>
+        <w:jc w:val="both"/>
+        <w:rPr>
+          <w:rFonts w:hint="eastAsia" w:ascii="Calibri" w:hAnsi="Calibri" w:eastAsia="宋体" w:cs="Calibri"/>
+          <w:kern w:val="1"/>
+          <w:sz w:val="21"/>
+          <w:lang w:val="en-US" w:eastAsia="zh-CN"/>
+        </w:rPr>
+      </w:pPr>
+      <w:r>
+        <w:rPr>
+          <w:rFonts w:hint="eastAsia" w:ascii="Calibri" w:hAnsi="Calibri" w:eastAsia="宋体" w:cs="Calibri"/>
+          <w:kern w:val="1"/>
+          <w:sz w:val="21"/>
+          <w:lang w:val="en-US" w:eastAsia="zh-CN"/>
+        </w:rPr>
+        <w:t>LPUSH runoobkey redis   插入List类型     LRANGE runoobkey 0 10  获取List类型</w:t>
+      </w:r>
+    </w:p>
+    <w:p>
+      <w:pPr>
+        <w:widowControl w:val="0"/>
+        <w:spacing w:after="0"/>
+        <w:jc w:val="both"/>
+        <w:rPr>
+          <w:rFonts w:hint="eastAsia" w:ascii="Calibri" w:hAnsi="Calibri" w:eastAsia="宋体" w:cs="Calibri"/>
+          <w:kern w:val="1"/>
+          <w:sz w:val="21"/>
+          <w:lang w:val="en-US" w:eastAsia="zh-CN"/>
+        </w:rPr>
+      </w:pPr>
+      <w:r>
+        <w:rPr>
+          <w:rFonts w:hint="eastAsia" w:ascii="Calibri" w:hAnsi="Calibri" w:eastAsia="宋体" w:cs="Calibri"/>
+          <w:kern w:val="1"/>
+          <w:sz w:val="21"/>
+          <w:lang w:val="en-US" w:eastAsia="zh-CN"/>
+        </w:rPr>
+        <w:t>SADD runoobkey redis    插入Set类型     SMEMBERS runoobkey   获取Set类型</w:t>
+      </w:r>
+    </w:p>
+    <w:p>
+      <w:pPr>
+        <w:widowControl w:val="0"/>
+        <w:spacing w:after="0"/>
+        <w:jc w:val="both"/>
+        <w:rPr>
+          <w:rFonts w:hint="eastAsia" w:ascii="Calibri" w:hAnsi="Calibri" w:eastAsia="宋体" w:cs="Calibri"/>
+          <w:kern w:val="1"/>
+          <w:sz w:val="21"/>
+          <w:lang w:val="en-US" w:eastAsia="zh-CN"/>
+        </w:rPr>
+      </w:pPr>
+      <w:r>
+        <w:rPr>
+          <w:rFonts w:hint="eastAsia" w:ascii="Calibri" w:hAnsi="Calibri" w:eastAsia="宋体" w:cs="Calibri"/>
+          <w:kern w:val="1"/>
+          <w:sz w:val="21"/>
+          <w:lang w:val="en-US" w:eastAsia="zh-CN"/>
+        </w:rPr>
+        <w:t>ZADD runoobkey 1 redis  插入sorted set类型     ZRANGE runoobkey 0 10 WITHSCORES   获取sorted set类型</w:t>
+      </w:r>
+    </w:p>
+    <w:p>
+      <w:pPr>
+        <w:widowControl w:val="0"/>
+        <w:spacing w:after="0"/>
+        <w:jc w:val="both"/>
+        <w:rPr>
+          <w:rFonts w:hint="eastAsia" w:ascii="Calibri" w:hAnsi="Calibri" w:eastAsia="宋体" w:cs="Calibri"/>
+          <w:kern w:val="1"/>
+          <w:sz w:val="21"/>
+          <w:lang w:val="en-US" w:eastAsia="zh-CN"/>
+        </w:rPr>
+      </w:pPr>
+      <w:r>
+        <w:rPr>
+          <w:rFonts w:hint="eastAsia" w:ascii="Calibri" w:hAnsi="Calibri" w:eastAsia="宋体" w:cs="Calibri"/>
+          <w:kern w:val="1"/>
+          <w:sz w:val="21"/>
+          <w:lang w:val="en-US" w:eastAsia="zh-CN"/>
+        </w:rPr>
+        <w:t>HMSET runoobkey name "redis tutorial"  插入Map类型      HGETALL runoobkey    获取Map类型</w:t>
+      </w:r>
+    </w:p>
+    <w:p>
+      <w:pPr>
+        <w:widowControl w:val="0"/>
+        <w:spacing w:after="0"/>
+        <w:jc w:val="both"/>
+        <w:rPr>
+          <w:rFonts w:hint="eastAsia" w:ascii="Calibri" w:hAnsi="Calibri" w:eastAsia="宋体" w:cs="Calibri"/>
+          <w:kern w:val="1"/>
+          <w:sz w:val="21"/>
+          <w:lang w:val="en-US" w:eastAsia="zh-CN"/>
+        </w:rPr>
+      </w:pPr>
+      <w:r>
+        <w:rPr>
+          <w:rFonts w:hint="eastAsia" w:ascii="Calibri" w:hAnsi="Calibri" w:eastAsia="宋体" w:cs="Calibri"/>
+          <w:kern w:val="1"/>
+          <w:sz w:val="21"/>
+          <w:lang w:val="en-US" w:eastAsia="zh-CN"/>
+        </w:rPr>
+        <w:t>企业的web应用程序一般放在Linux环境，在获取Linux的IP后，通过SecureCRT来操作Linux机器，使用SecureFX来传输文件。</w:t>
+      </w:r>
+    </w:p>
+    <w:p>
+      <w:pPr>
+        <w:widowControl w:val="0"/>
+        <w:spacing w:after="0"/>
+        <w:jc w:val="both"/>
+        <w:rPr>
+          <w:rFonts w:hint="eastAsia" w:ascii="Calibri" w:hAnsi="Calibri" w:eastAsia="宋体" w:cs="Calibri"/>
+          <w:kern w:val="1"/>
+          <w:sz w:val="21"/>
+          <w:lang w:val="en-US" w:eastAsia="zh-CN"/>
+        </w:rPr>
+      </w:pPr>
+      <w:r>
+        <w:rPr>
+          <w:rFonts w:hint="eastAsia" w:ascii="Calibri" w:hAnsi="Calibri" w:eastAsia="宋体" w:cs="Calibri"/>
+          <w:kern w:val="1"/>
+          <w:sz w:val="21"/>
+          <w:lang w:val="en-US" w:eastAsia="zh-CN"/>
+        </w:rPr>
+        <w:t>主Redis可以读写，子Redis只读，主与子是一对多的关系。</w:t>
+      </w:r>
+    </w:p>
+    <w:p>
+      <w:pPr>
+        <w:widowControl w:val="0"/>
+        <w:spacing w:after="0"/>
+        <w:jc w:val="both"/>
+        <w:rPr>
+          <w:rFonts w:hint="eastAsia" w:ascii="Calibri" w:hAnsi="Calibri" w:eastAsia="宋体" w:cs="Calibri"/>
+          <w:kern w:val="1"/>
+          <w:sz w:val="21"/>
+          <w:lang w:val="en-US" w:eastAsia="zh-CN"/>
+        </w:rPr>
+      </w:pPr>
+      <w:r>
+        <w:rPr>
+          <w:rFonts w:hint="eastAsia" w:ascii="Calibri" w:hAnsi="Calibri" w:eastAsia="宋体" w:cs="Calibri"/>
+          <w:kern w:val="1"/>
+          <w:sz w:val="21"/>
+          <w:lang w:val="en-US" w:eastAsia="zh-CN"/>
+        </w:rPr>
+        <w:t>配置Redis的主从服务器，先拷贝Linux系统，在子服务器修改redis.conf文件，slaveof 192.168.33.130 6379 和 masterauth 123456即可。</w:t>
+      </w:r>
+    </w:p>
+    <w:p>
+      <w:pPr>
+        <w:widowControl w:val="0"/>
+        <w:spacing w:after="0"/>
+        <w:jc w:val="both"/>
+        <w:rPr>
+          <w:rFonts w:hint="eastAsia" w:ascii="Calibri" w:hAnsi="Calibri" w:eastAsia="宋体" w:cs="Calibri"/>
+          <w:kern w:val="1"/>
+          <w:sz w:val="21"/>
+          <w:lang w:val="en-US" w:eastAsia="zh-CN"/>
+        </w:rPr>
+      </w:pPr>
+      <w:r>
+        <w:rPr>
+          <w:rFonts w:hint="eastAsia" w:ascii="Calibri" w:hAnsi="Calibri" w:eastAsia="宋体" w:cs="Calibri"/>
+          <w:kern w:val="1"/>
+          <w:sz w:val="21"/>
+          <w:lang w:val="en-US" w:eastAsia="zh-CN"/>
+        </w:rPr>
+        <w:t>Redis的哨兵系统用于管理多个 Redis 服务器，可以做自动故障迁移 当主Redis崩溃，自动将一个子Redis转换成主Redis，哨兵系统可以在一个专门的服务器配置。</w:t>
+      </w:r>
+    </w:p>
+    <w:p>
+      <w:pPr>
+        <w:widowControl w:val="0"/>
+        <w:spacing w:after="0"/>
+        <w:jc w:val="both"/>
+        <w:rPr>
+          <w:rFonts w:hint="eastAsia" w:ascii="Calibri" w:hAnsi="Calibri" w:eastAsia="宋体" w:cs="Calibri"/>
+          <w:kern w:val="1"/>
+          <w:sz w:val="21"/>
+          <w:lang w:val="en-US" w:eastAsia="zh-CN"/>
+        </w:rPr>
+      </w:pPr>
+      <w:r>
+        <w:rPr>
+          <w:rFonts w:hint="eastAsia" w:ascii="Calibri" w:hAnsi="Calibri" w:eastAsia="宋体" w:cs="Calibri"/>
+          <w:kern w:val="1"/>
+          <w:sz w:val="21"/>
+          <w:lang w:val="en-US" w:eastAsia="zh-CN"/>
+        </w:rPr>
+        <w:t>Redis 持久化存储 (AOF 与 RDB 两种模式)，默认RDB，</w:t>
+      </w:r>
+    </w:p>
+    <w:p>
+      <w:pPr>
+        <w:widowControl w:val="0"/>
+        <w:spacing w:after="0"/>
+        <w:jc w:val="both"/>
+        <w:rPr>
+          <w:rFonts w:hint="eastAsia" w:ascii="Calibri" w:hAnsi="Calibri" w:eastAsia="宋体" w:cs="Calibri"/>
+          <w:kern w:val="1"/>
+          <w:sz w:val="21"/>
+          <w:lang w:val="en-US" w:eastAsia="zh-CN"/>
+        </w:rPr>
+      </w:pPr>
+      <w:r>
+        <w:rPr>
+          <w:rFonts w:hint="eastAsia" w:ascii="Calibri" w:hAnsi="Calibri" w:eastAsia="宋体" w:cs="Calibri"/>
+          <w:kern w:val="1"/>
+          <w:sz w:val="21"/>
+          <w:lang w:val="en-US" w:eastAsia="zh-CN"/>
+        </w:rPr>
+        <w:t>RDB 是在某个时间点将数据写入一个临时文件，持久化结束后，用这个临时文件替换上次持久化的文件，达到数据恢复。AOF日志方式。</w:t>
+      </w:r>
+    </w:p>
+    <w:p>
+      <w:pPr>
+        <w:widowControl w:val="0"/>
+        <w:spacing w:after="0"/>
+        <w:jc w:val="both"/>
+        <w:rPr>
+          <w:rFonts w:hint="eastAsia" w:ascii="Calibri" w:hAnsi="Calibri" w:eastAsia="宋体" w:cs="Calibri"/>
+          <w:kern w:val="1"/>
+          <w:sz w:val="21"/>
+          <w:lang w:val="en-US" w:eastAsia="zh-CN"/>
+        </w:rPr>
+      </w:pPr>
+      <w:r>
+        <w:rPr>
+          <w:rFonts w:hint="eastAsia" w:ascii="Calibri" w:hAnsi="Calibri" w:eastAsia="宋体" w:cs="Calibri"/>
+          <w:kern w:val="1"/>
+          <w:sz w:val="21"/>
+          <w:lang w:val="en-US" w:eastAsia="zh-CN"/>
+        </w:rPr>
+        <w:t>Redis 发布订阅(pub/sub)是一种消息通信模式：发送者(pub)发送消息，订阅者(sub)接收消息。</w:t>
+      </w:r>
+    </w:p>
+    <w:p>
+      <w:pPr>
+        <w:widowControl w:val="0"/>
+        <w:spacing w:after="0"/>
+        <w:jc w:val="both"/>
+        <w:rPr>
+          <w:rFonts w:hint="eastAsia" w:ascii="Calibri" w:hAnsi="Calibri" w:eastAsia="宋体" w:cs="Calibri"/>
+          <w:kern w:val="1"/>
+          <w:sz w:val="21"/>
+          <w:lang w:val="en-US" w:eastAsia="zh-CN"/>
+        </w:rPr>
+      </w:pPr>
+      <w:r>
+        <w:rPr>
+          <w:rFonts w:hint="eastAsia" w:ascii="Calibri" w:hAnsi="Calibri" w:eastAsia="宋体" w:cs="Calibri"/>
+          <w:kern w:val="1"/>
+          <w:sz w:val="21"/>
+          <w:lang w:val="en-US" w:eastAsia="zh-CN"/>
+        </w:rPr>
+        <w:t>两个系统之间调用接口，但一方网络有问题，导致消息丢失，这时要用到MQ。一般发邮件短信的时候可以用到。</w:t>
+      </w:r>
+    </w:p>
+    <w:p>
+      <w:pPr>
+        <w:widowControl w:val="0"/>
+        <w:spacing w:after="0"/>
+        <w:jc w:val="both"/>
+        <w:rPr>
+          <w:rFonts w:hint="eastAsia" w:ascii="Calibri" w:hAnsi="Calibri" w:eastAsia="宋体" w:cs="Calibri"/>
+          <w:kern w:val="1"/>
+          <w:sz w:val="21"/>
+          <w:lang w:val="en-US" w:eastAsia="zh-CN"/>
+        </w:rPr>
+      </w:pPr>
+      <w:r>
+        <w:rPr>
+          <w:rFonts w:hint="eastAsia" w:ascii="Calibri" w:hAnsi="Calibri" w:eastAsia="宋体" w:cs="Calibri"/>
+          <w:kern w:val="1"/>
+          <w:sz w:val="21"/>
+          <w:lang w:val="en-US" w:eastAsia="zh-CN"/>
+        </w:rPr>
+        <w:t>使用ActiveMQ，打开activemq.bat后，可以进入http://localhost:8161/admin查看。往MQ发送的一般是json数据。</w:t>
+      </w:r>
+    </w:p>
+    <w:p>
+      <w:pPr>
+        <w:widowControl w:val="0"/>
+        <w:spacing w:after="0"/>
+        <w:jc w:val="both"/>
+        <w:rPr>
+          <w:rFonts w:hint="eastAsia" w:ascii="Calibri" w:hAnsi="Calibri" w:eastAsia="宋体" w:cs="Calibri"/>
+          <w:kern w:val="1"/>
+          <w:sz w:val="21"/>
+          <w:lang w:val="en-US" w:eastAsia="zh-CN"/>
+        </w:rPr>
+      </w:pPr>
+    </w:p>
+    <w:p>
+      <w:pPr>
+        <w:widowControl w:val="0"/>
+        <w:spacing w:after="0"/>
+        <w:jc w:val="both"/>
+        <w:rPr>
+          <w:rFonts w:hint="eastAsia" w:ascii="Calibri" w:hAnsi="Calibri" w:eastAsia="宋体" w:cs="Calibri"/>
+          <w:kern w:val="1"/>
+          <w:sz w:val="21"/>
+          <w:lang w:val="en-US" w:eastAsia="zh-CN"/>
+        </w:rPr>
+      </w:pPr>
+      <w:r>
+        <w:rPr>
+          <w:rFonts w:hint="eastAsia" w:ascii="Calibri" w:hAnsi="Calibri" w:eastAsia="宋体" w:cs="Calibri"/>
+          <w:kern w:val="1"/>
+          <w:sz w:val="21"/>
+          <w:lang w:val="en-US" w:eastAsia="zh-CN"/>
+        </w:rPr>
+        <w:t>nginx.exe -s stop    停止nginx；反向代理是不暴露IP地址，进行转发url；</w:t>
+      </w:r>
       <w:bookmarkStart w:id="1" w:name="_GoBack"/>
       <w:bookmarkEnd w:id="1"/>
-    </w:p>
-    <w:p>
-      <w:pPr>
-        <w:widowControl w:val="0"/>
-        <w:spacing w:after="0"/>
-        <w:jc w:val="both"/>
-        <w:rPr>
-          <w:rFonts w:hint="eastAsia" w:ascii="Calibri" w:hAnsi="Calibri" w:eastAsia="宋体" w:cs="Calibri"/>
-          <w:kern w:val="1"/>
-          <w:sz w:val="21"/>
-          <w:lang w:val="en-US" w:eastAsia="zh-CN"/>
-        </w:rPr>
-      </w:pPr>
-    </w:p>
-    <w:p>
-      <w:pPr>
-        <w:widowControl w:val="0"/>
-        <w:spacing w:after="0"/>
-        <w:jc w:val="both"/>
-        <w:rPr>
-          <w:rFonts w:hint="eastAsia" w:ascii="Calibri" w:hAnsi="Calibri" w:eastAsia="宋体" w:cs="Calibri"/>
-          <w:kern w:val="1"/>
-          <w:sz w:val="21"/>
-          <w:lang w:val="en-US" w:eastAsia="zh-CN"/>
-        </w:rPr>
-      </w:pPr>
-    </w:p>
-    <w:p>
-      <w:pPr>
-        <w:widowControl w:val="0"/>
-        <w:spacing w:after="0"/>
-        <w:jc w:val="both"/>
-        <w:rPr>
-          <w:rFonts w:hint="eastAsia" w:ascii="Calibri" w:hAnsi="Calibri" w:eastAsia="宋体" w:cs="Calibri"/>
-          <w:kern w:val="1"/>
-          <w:sz w:val="21"/>
-          <w:lang w:val="en-US" w:eastAsia="zh-CN"/>
-        </w:rPr>
-      </w:pPr>
-    </w:p>
-    <w:p>
-      <w:pPr>
-        <w:widowControl w:val="0"/>
-        <w:spacing w:after="0"/>
-        <w:jc w:val="both"/>
-        <w:rPr>
-          <w:rFonts w:hint="eastAsia" w:ascii="Calibri" w:hAnsi="Calibri" w:eastAsia="宋体" w:cs="Calibri"/>
-          <w:kern w:val="1"/>
-          <w:sz w:val="21"/>
-          <w:lang w:val="en-US" w:eastAsia="zh-CN"/>
-        </w:rPr>
-      </w:pPr>
-    </w:p>
-    <w:p>
-      <w:pPr>
-        <w:widowControl w:val="0"/>
-        <w:spacing w:after="0"/>
-        <w:jc w:val="both"/>
-        <w:rPr>
-          <w:rFonts w:hint="eastAsia" w:ascii="Calibri" w:hAnsi="Calibri" w:eastAsia="宋体" w:cs="Calibri"/>
-          <w:kern w:val="1"/>
-          <w:sz w:val="21"/>
-          <w:lang w:val="en-US" w:eastAsia="zh-CN"/>
-        </w:rPr>
-      </w:pPr>
     </w:p>
     <w:p>
       <w:pPr>

--- a/mtx-tool/All.docx
+++ b/mtx-tool/All.docx
@@ -158,8 +158,10 @@
           <w:sz w:val="21"/>
           <w:lang w:val="en-US" w:eastAsia="zh-CN"/>
         </w:rPr>
-        <w:t>视频5</w:t>
-      </w:r>
+        <w:t>视频3</w:t>
+      </w:r>
+      <w:bookmarkStart w:id="1" w:name="_GoBack"/>
+      <w:bookmarkEnd w:id="1"/>
       <w:r>
         <w:rPr>
           <w:rFonts w:hint="eastAsia" w:ascii="Times New Roman" w:hAnsi="Times New Roman" w:eastAsia="宋体" w:cs="Calibri"/>
@@ -38423,10 +38425,8 @@
           <w:sz w:val="21"/>
           <w:lang w:val="en-US" w:eastAsia="zh-CN"/>
         </w:rPr>
-        <w:t>nginx.exe -s stop    停止nginx；反向代理是不暴露IP地址，进行转发url；</w:t>
-      </w:r>
-      <w:bookmarkStart w:id="1" w:name="_GoBack"/>
-      <w:bookmarkEnd w:id="1"/>
+        <w:t>nginx.exe -s stop    停止nginx；反向代理是不暴露IP地址，进行转发url；负载均衡是扩展网络设备和服务器的带宽、增加吞吐量；</w:t>
+      </w:r>
     </w:p>
     <w:p>
       <w:pPr>
@@ -38440,32 +38440,81 @@
           <w:lang w:val="en-US" w:eastAsia="zh-CN"/>
         </w:rPr>
       </w:pPr>
-    </w:p>
-    <w:p>
-      <w:pPr>
-        <w:widowControl w:val="0"/>
-        <w:spacing w:after="0"/>
-        <w:jc w:val="both"/>
+      <w:r>
         <w:rPr>
           <w:rFonts w:hint="eastAsia" w:ascii="Calibri" w:hAnsi="Calibri" w:eastAsia="宋体" w:cs="Calibri"/>
           <w:kern w:val="1"/>
           <w:sz w:val="21"/>
           <w:lang w:val="en-US" w:eastAsia="zh-CN"/>
         </w:rPr>
-      </w:pPr>
-    </w:p>
-    <w:p>
-      <w:pPr>
-        <w:widowControl w:val="0"/>
-        <w:spacing w:after="0"/>
-        <w:jc w:val="both"/>
+        <w:t>负载均衡策略：1轮询每个请求按时间顺序逐一分配到不同的后端服务器 ，2指定权重指定轮询几率，weight和访问比率成正比，用于后端服务器性能不均的情况；</w:t>
+      </w:r>
+    </w:p>
+    <w:p>
+      <w:pPr>
+        <w:widowControl w:val="0"/>
+        <w:spacing w:after="0"/>
+        <w:jc w:val="both"/>
+        <w:rPr>
+          <w:rFonts w:hint="default" w:ascii="Calibri" w:hAnsi="Calibri" w:eastAsia="宋体" w:cs="Calibri"/>
+          <w:kern w:val="1"/>
+          <w:sz w:val="21"/>
+          <w:lang w:val="en-US" w:eastAsia="zh-CN"/>
+        </w:rPr>
+      </w:pPr>
+      <w:r>
         <w:rPr>
           <w:rFonts w:hint="eastAsia" w:ascii="Calibri" w:hAnsi="Calibri" w:eastAsia="宋体" w:cs="Calibri"/>
           <w:kern w:val="1"/>
           <w:sz w:val="21"/>
           <w:lang w:val="en-US" w:eastAsia="zh-CN"/>
         </w:rPr>
-      </w:pPr>
+        <w:t>nginx其他作用：负载均衡宕机轮训，解决网站跨域问题(域名相同就不存在跨域的问题了)，防盗链，防止DDOS攻击（就是不断的访问，占用网站性能）通过限制时段内访问次数。</w:t>
+      </w:r>
+    </w:p>
+    <w:p>
+      <w:pPr>
+        <w:widowControl w:val="0"/>
+        <w:spacing w:after="0"/>
+        <w:jc w:val="both"/>
+        <w:rPr>
+          <w:rFonts w:hint="eastAsia" w:ascii="Calibri" w:hAnsi="Calibri" w:eastAsia="宋体" w:cs="Calibri"/>
+          <w:kern w:val="1"/>
+          <w:sz w:val="21"/>
+          <w:lang w:val="en-US" w:eastAsia="zh-CN"/>
+        </w:rPr>
+      </w:pPr>
+      <w:r>
+        <w:rPr>
+          <w:rFonts w:hint="eastAsia" w:ascii="Calibri" w:hAnsi="Calibri" w:eastAsia="宋体" w:cs="Calibri"/>
+          <w:kern w:val="1"/>
+          <w:sz w:val="21"/>
+          <w:lang w:val="en-US" w:eastAsia="zh-CN"/>
+        </w:rPr>
+        <w:t>Keepalived心跳检测作用是故障转移，可以自动重启nginx，tomcat等；每个服务器都要安装Keepalived；</w:t>
+      </w:r>
+    </w:p>
+    <w:p>
+      <w:pPr>
+        <w:widowControl w:val="0"/>
+        <w:spacing w:after="0"/>
+        <w:jc w:val="both"/>
+        <w:rPr>
+          <w:rFonts w:hint="eastAsia" w:ascii="Calibri" w:hAnsi="Calibri" w:eastAsia="宋体" w:cs="Calibri"/>
+          <w:kern w:val="1"/>
+          <w:sz w:val="21"/>
+          <w:lang w:val="en-US" w:eastAsia="zh-CN"/>
+        </w:rPr>
+      </w:pPr>
+      <w:r>
+        <w:rPr>
+          <w:rFonts w:hint="eastAsia" w:ascii="Calibri" w:hAnsi="Calibri" w:eastAsia="宋体" w:cs="Calibri"/>
+          <w:kern w:val="1"/>
+          <w:sz w:val="21"/>
+          <w:lang w:val="en-US" w:eastAsia="zh-CN"/>
+        </w:rPr>
+        <w:t>浏览器先访问Keepalived，然后到nginx，最后指向tomcat访问资源；Redis存放session，解决集群中session共享的问题；</w:t>
+      </w:r>
     </w:p>
     <w:p>
       <w:pPr>

--- a/mtx-tool/All.docx
+++ b/mtx-tool/All.docx
@@ -158,10 +158,8 @@
           <w:sz w:val="21"/>
           <w:lang w:val="en-US" w:eastAsia="zh-CN"/>
         </w:rPr>
-        <w:t>视频3</w:t>
-      </w:r>
-      <w:bookmarkStart w:id="1" w:name="_GoBack"/>
-      <w:bookmarkEnd w:id="1"/>
+        <w:t>视频4</w:t>
+      </w:r>
       <w:r>
         <w:rPr>
           <w:rFonts w:hint="eastAsia" w:ascii="Times New Roman" w:hAnsi="Times New Roman" w:eastAsia="宋体" w:cs="Calibri"/>
@@ -38528,6 +38526,118 @@
           <w:lang w:val="en-US" w:eastAsia="zh-CN"/>
         </w:rPr>
       </w:pPr>
+      <w:r>
+        <w:rPr>
+          <w:rFonts w:hint="eastAsia" w:ascii="Calibri" w:hAnsi="Calibri" w:eastAsia="宋体" w:cs="Calibri"/>
+          <w:kern w:val="1"/>
+          <w:sz w:val="21"/>
+          <w:lang w:val="en-US" w:eastAsia="zh-CN"/>
+        </w:rPr>
+        <w:t>springCloud是一个rpc微服务框架，底层通过httpclient封装；eureka是一个服务注册和发现模块，ribbon负载均衡，feign是http协议调用工具，zuul网关系统，分布式配置中心；</w:t>
+      </w:r>
+    </w:p>
+    <w:p>
+      <w:pPr>
+        <w:widowControl w:val="0"/>
+        <w:spacing w:after="0"/>
+        <w:jc w:val="both"/>
+        <w:rPr>
+          <w:rFonts w:hint="eastAsia" w:ascii="Calibri" w:hAnsi="Calibri" w:eastAsia="宋体" w:cs="Calibri"/>
+          <w:kern w:val="1"/>
+          <w:sz w:val="21"/>
+          <w:lang w:val="en-US" w:eastAsia="zh-CN"/>
+        </w:rPr>
+      </w:pPr>
+      <w:r>
+        <w:rPr>
+          <w:rFonts w:hint="eastAsia" w:ascii="Calibri" w:hAnsi="Calibri" w:eastAsia="宋体" w:cs="Calibri"/>
+          <w:kern w:val="1"/>
+          <w:sz w:val="21"/>
+          <w:lang w:val="en-US" w:eastAsia="zh-CN"/>
+        </w:rPr>
+        <w:t>eurekaclient项目是提供接口的项目  可能有多个，eurekaserver项目是注册中心，ribbon项目是调用接口的也提供负载均衡的功能，feign与ribbon作用基本相同，</w:t>
+      </w:r>
+    </w:p>
+    <w:p>
+      <w:pPr>
+        <w:widowControl w:val="0"/>
+        <w:spacing w:after="0"/>
+        <w:jc w:val="both"/>
+        <w:rPr>
+          <w:rFonts w:hint="eastAsia" w:ascii="Calibri" w:hAnsi="Calibri" w:eastAsia="宋体" w:cs="Calibri"/>
+          <w:kern w:val="1"/>
+          <w:sz w:val="21"/>
+          <w:lang w:val="en-US" w:eastAsia="zh-CN"/>
+        </w:rPr>
+      </w:pPr>
+      <w:r>
+        <w:rPr>
+          <w:rFonts w:hint="eastAsia" w:ascii="Calibri" w:hAnsi="Calibri" w:eastAsia="宋体" w:cs="Calibri"/>
+          <w:kern w:val="1"/>
+          <w:sz w:val="21"/>
+          <w:lang w:val="en-US" w:eastAsia="zh-CN"/>
+        </w:rPr>
+        <w:t>Hystrix是接口调用失败时候返回错误信息，</w:t>
+      </w:r>
+    </w:p>
+    <w:p>
+      <w:pPr>
+        <w:widowControl w:val="0"/>
+        <w:spacing w:after="0"/>
+        <w:jc w:val="both"/>
+        <w:rPr>
+          <w:rFonts w:hint="eastAsia" w:ascii="Calibri" w:hAnsi="Calibri" w:eastAsia="宋体" w:cs="Calibri"/>
+          <w:kern w:val="1"/>
+          <w:sz w:val="21"/>
+          <w:lang w:val="en-US" w:eastAsia="zh-CN"/>
+        </w:rPr>
+      </w:pPr>
+    </w:p>
+    <w:p>
+      <w:pPr>
+        <w:widowControl w:val="0"/>
+        <w:spacing w:after="0"/>
+        <w:jc w:val="both"/>
+        <w:rPr>
+          <w:rFonts w:hint="eastAsia" w:ascii="Calibri" w:hAnsi="Calibri" w:eastAsia="宋体" w:cs="Calibri"/>
+          <w:kern w:val="1"/>
+          <w:sz w:val="21"/>
+          <w:lang w:val="en-US" w:eastAsia="zh-CN"/>
+        </w:rPr>
+      </w:pPr>
+      <w:r>
+        <w:rPr>
+          <w:rFonts w:hint="eastAsia" w:ascii="Calibri" w:hAnsi="Calibri" w:eastAsia="宋体" w:cs="Calibri"/>
+          <w:kern w:val="1"/>
+          <w:sz w:val="21"/>
+          <w:lang w:val="en-US" w:eastAsia="zh-CN"/>
+        </w:rPr>
+        <w:t>Zookeeper用来协调分布式应用：每个用到该服务的服务器都要安装zookeeper，集群一般都是一主多副；</w:t>
+      </w:r>
+    </w:p>
+    <w:p>
+      <w:pPr>
+        <w:widowControl w:val="0"/>
+        <w:spacing w:after="0"/>
+        <w:jc w:val="both"/>
+        <w:rPr>
+          <w:rFonts w:hint="eastAsia" w:ascii="Calibri" w:hAnsi="Calibri" w:eastAsia="宋体" w:cs="Calibri"/>
+          <w:kern w:val="1"/>
+          <w:sz w:val="21"/>
+          <w:lang w:val="en-US" w:eastAsia="zh-CN"/>
+        </w:rPr>
+      </w:pPr>
+      <w:r>
+        <w:rPr>
+          <w:rFonts w:hint="eastAsia" w:ascii="Calibri" w:hAnsi="Calibri" w:eastAsia="宋体" w:cs="Calibri"/>
+          <w:kern w:val="1"/>
+          <w:sz w:val="21"/>
+          <w:lang w:val="en-US" w:eastAsia="zh-CN"/>
+        </w:rPr>
+        <w:t>zk存储数据按照类似xml的节点方式，</w:t>
+      </w:r>
+      <w:bookmarkStart w:id="1" w:name="_GoBack"/>
+      <w:bookmarkEnd w:id="1"/>
     </w:p>
     <w:p>
       <w:pPr>
